--- a/Requerimientos de negocio.docx
+++ b/Requerimientos de negocio.docx
@@ -592,8 +592,143 @@
           <w:szCs w:val="24"/>
         </w:rPr>
       </w:pPr>
+    </w:p>
+    <w:p>
+      <w:pPr>
+        <w:jc w:val="both"/>
+        <w:rPr>
+          <w:rFonts w:ascii="Arial" w:hAnsi="Arial" w:cs="Arial"/>
+          <w:sz w:val="24"/>
+          <w:szCs w:val="24"/>
+        </w:rPr>
+      </w:pPr>
+      <w:r>
+        <w:rPr>
+          <w:rFonts w:ascii="Arial" w:hAnsi="Arial" w:cs="Arial"/>
+          <w:sz w:val="24"/>
+          <w:szCs w:val="24"/>
+        </w:rPr>
+        <w:t>Declaración de Visión</w:t>
+      </w:r>
+    </w:p>
+    <w:p>
+      <w:pPr>
+        <w:jc w:val="both"/>
+        <w:rPr>
+          <w:rFonts w:ascii="Arial" w:hAnsi="Arial" w:cs="Arial"/>
+          <w:sz w:val="24"/>
+          <w:szCs w:val="24"/>
+        </w:rPr>
+      </w:pPr>
+      <w:r>
+        <w:rPr>
+          <w:rFonts w:ascii="Arial" w:hAnsi="Arial" w:cs="Arial"/>
+          <w:sz w:val="24"/>
+          <w:szCs w:val="24"/>
+        </w:rPr>
+        <w:t>Para los académicos quienes</w:t>
+      </w:r>
+      <w:r>
+        <w:rPr>
+          <w:rFonts w:ascii="Arial" w:hAnsi="Arial" w:cs="Arial"/>
+          <w:sz w:val="24"/>
+          <w:szCs w:val="24"/>
+        </w:rPr>
+        <w:t xml:space="preserve"> quieran automatizar las tareas de asignar</w:t>
+      </w:r>
+      <w:r>
+        <w:rPr>
+          <w:rFonts w:ascii="Arial" w:hAnsi="Arial" w:cs="Arial"/>
+          <w:sz w:val="24"/>
+          <w:szCs w:val="24"/>
+        </w:rPr>
+        <w:t xml:space="preserve"> un alumno a una dependencia </w:t>
+      </w:r>
+      <w:r>
+        <w:rPr>
+          <w:rFonts w:ascii="Arial" w:hAnsi="Arial" w:cs="Arial"/>
+          <w:sz w:val="24"/>
+          <w:szCs w:val="24"/>
+        </w:rPr>
+        <w:t xml:space="preserve">y de un maestro que supervise a un alumno, el sistema de </w:t>
+      </w:r>
+      <w:r>
+        <w:rPr>
+          <w:rFonts w:ascii="Arial" w:hAnsi="Arial" w:cs="Arial"/>
+          <w:sz w:val="24"/>
+          <w:szCs w:val="24"/>
+        </w:rPr>
+        <w:lastRenderedPageBreak/>
+        <w:t>servicio social es un sistema al que se puede acceder teniendo una conexión a internet y usado desde un navegador que permitirá a los usuarios</w:t>
+      </w:r>
+      <w:r>
+        <w:rPr>
+          <w:rFonts w:ascii="Arial" w:hAnsi="Arial" w:cs="Arial"/>
+          <w:sz w:val="24"/>
+          <w:szCs w:val="24"/>
+        </w:rPr>
+        <w:t xml:space="preserve"> a visualizar el expediente de un alumno, las solicitudes de las dependencias y las habilidades de los maestros encargados de supervisar a los alumnos, además permitiendo a los usuarios crear posibles asignaciones de un</w:t>
+      </w:r>
+      <w:r>
+        <w:rPr>
+          <w:rFonts w:ascii="Arial" w:hAnsi="Arial" w:cs="Arial"/>
+          <w:sz w:val="24"/>
+          <w:szCs w:val="24"/>
+        </w:rPr>
+        <w:t xml:space="preserve"> </w:t>
+      </w:r>
+      <w:r>
+        <w:rPr>
+          <w:rFonts w:ascii="Arial" w:hAnsi="Arial" w:cs="Arial"/>
+          <w:sz w:val="24"/>
+          <w:szCs w:val="24"/>
+        </w:rPr>
+        <w:t xml:space="preserve">alumno a una o varias dependencias a las cuales se adapte las habilidades del alumno a las tareas que requieren las dependencias, y también permite posibles asignaciones de un alumno a uno o varios maestros que se encargara(n) del alumno. A diferencia </w:t>
+      </w:r>
+      <w:r>
+        <w:rPr>
+          <w:rFonts w:ascii="Arial" w:hAnsi="Arial" w:cs="Arial"/>
+          <w:sz w:val="24"/>
+          <w:szCs w:val="24"/>
+        </w:rPr>
+        <w:t>con el sistema actua</w:t>
+      </w:r>
+      <w:r>
+        <w:rPr>
+          <w:rFonts w:ascii="Arial" w:hAnsi="Arial" w:cs="Arial"/>
+          <w:sz w:val="24"/>
+          <w:szCs w:val="24"/>
+        </w:rPr>
+        <w:t>l del proceso</w:t>
+      </w:r>
+      <w:r>
+        <w:rPr>
+          <w:rFonts w:ascii="Arial" w:hAnsi="Arial" w:cs="Arial"/>
+          <w:sz w:val="24"/>
+          <w:szCs w:val="24"/>
+        </w:rPr>
+        <w:t xml:space="preserve"> asignación entre alumno a dependencia y alumno a maestro</w:t>
+      </w:r>
+      <w:r>
+        <w:rPr>
+          <w:rFonts w:ascii="Arial" w:hAnsi="Arial" w:cs="Arial"/>
+          <w:sz w:val="24"/>
+          <w:szCs w:val="24"/>
+        </w:rPr>
+        <w:t xml:space="preserve">, a los usuarios que utilicen este nuevo sistema ya no tendrán que analizar y memorizar cada tarea o habilidad del estudiante, dependencia o maestro, con ello se ahorrara tiempo y esfuerzo en labores durante este proceso. </w:t>
+      </w:r>
       <w:bookmarkStart w:id="0" w:name="_GoBack"/>
       <w:bookmarkEnd w:id="0"/>
+    </w:p>
+    <w:p>
+      <w:pPr>
+        <w:jc w:val="both"/>
+        <w:rPr>
+          <w:rFonts w:ascii="Arial" w:hAnsi="Arial" w:cs="Arial"/>
+          <w:sz w:val="24"/>
+          <w:szCs w:val="24"/>
+        </w:rPr>
+      </w:pPr>
     </w:p>
     <w:sectPr>
       <w:pgSz w:w="12240" w:h="15840"/>
